--- a/javascript notes.docx
+++ b/javascript notes.docx
@@ -12,101 +12,6 @@
             <wp:extent cx="5074920" cy="2606040"/>
             <wp:effectExtent l="0" t="0" r="0" b="3810"/>
             <wp:docPr id="1" name="Picture 1"/>
-            <wp:cNvGraphicFramePr>
-              <a:graphicFrameLocks xmlns:a="http://schemas.openxmlformats.org/drawingml/2006/main" noChangeAspect="1"/>
-            </wp:cNvGraphicFramePr>
-            <a:graphic xmlns:a="http://schemas.openxmlformats.org/drawingml/2006/main">
-              <a:graphicData uri="http://schemas.openxmlformats.org/drawingml/2006/picture">
-                <pic:pic xmlns:pic="http://schemas.openxmlformats.org/drawingml/2006/picture">
-                  <pic:nvPicPr>
-                    <pic:cNvPr id="0" name=""/>
-                    <pic:cNvPicPr/>
-                  </pic:nvPicPr>
-                  <pic:blipFill>
-                    <a:blip r:embed="rId5"/>
-                    <a:stretch>
-                      <a:fillRect/>
-                    </a:stretch>
-                  </pic:blipFill>
-                  <pic:spPr>
-                    <a:xfrm>
-                      <a:off x="0" y="0"/>
-                      <a:ext cx="5074920" cy="2606040"/>
-                    </a:xfrm>
-                    <a:prstGeom prst="rect">
-                      <a:avLst/>
-                    </a:prstGeom>
-                  </pic:spPr>
-                </pic:pic>
-              </a:graphicData>
-            </a:graphic>
-          </wp:inline>
-        </w:drawing>
-      </w:r>
-    </w:p>
-    <w:p>
-      <w:pPr>
-        <w:rPr>
-          <w:rFonts w:hint="eastAsia"/>
-        </w:rPr>
-      </w:pPr>
-      <w:r>
-        <w:rPr>
-          <w:rFonts w:hint="eastAsia"/>
-        </w:rPr>
-        <w:t xml:space="preserve">매개변수와 </w:t>
-      </w:r>
-      <w:r>
-        <w:rPr>
-          <w:rFonts w:hint="eastAsia"/>
-        </w:rPr>
-        <w:t xml:space="preserve">인자, argument and </w:t>
-      </w:r>
-      <w:r>
-        <w:t>parameter</w:t>
-      </w:r>
-      <w:r>
-        <w:rPr>
-          <w:rFonts w:hint="eastAsia"/>
-        </w:rPr>
-        <w:t xml:space="preserve"> are </w:t>
-      </w:r>
-      <w:r>
-        <w:t>completely</w:t>
-      </w:r>
-      <w:r>
-        <w:rPr>
-          <w:rFonts w:hint="eastAsia"/>
-        </w:rPr>
-        <w:t xml:space="preserve"> different names but people these days often use these two words with the same purpose. </w:t>
-      </w:r>
-      <w:r>
-        <w:t>P</w:t>
-      </w:r>
-      <w:r>
-        <w:rPr>
-          <w:rFonts w:hint="eastAsia"/>
-        </w:rPr>
-        <w:t xml:space="preserve">arameter is a value used inside a function, argument is a inputted parameter value to a function. </w:t>
-      </w:r>
-    </w:p>
-    <w:p>
-      <w:pPr>
-        <w:rPr>
-          <w:rFonts w:hint="eastAsia"/>
-        </w:rPr>
-      </w:pPr>
-    </w:p>
-    <w:p>
-      <w:r>
-        <w:rPr>
-          <w:noProof/>
-        </w:rPr>
-        <w:drawing>
-          <wp:inline distT="0" distB="0" distL="0" distR="0" wp14:anchorId="27E4B9FB" wp14:editId="305C922C">
-            <wp:extent cx="5387340" cy="2575560"/>
-            <wp:effectExtent l="0" t="0" r="3810" b="0"/>
-            <wp:docPr id="2" name="Picture 2"/>
             <wp:cNvGraphicFramePr>
               <a:graphicFrameLocks xmlns:a="http://schemas.openxmlformats.org/drawingml/2006/main" noChangeAspect="1"/>
             </wp:cNvGraphicFramePr>
@@ -126,6 +31,115 @@
                   <pic:spPr>
                     <a:xfrm>
                       <a:off x="0" y="0"/>
+                      <a:ext cx="5074920" cy="2606040"/>
+                    </a:xfrm>
+                    <a:prstGeom prst="rect">
+                      <a:avLst/>
+                    </a:prstGeom>
+                  </pic:spPr>
+                </pic:pic>
+              </a:graphicData>
+            </a:graphic>
+          </wp:inline>
+        </w:drawing>
+      </w:r>
+    </w:p>
+    <w:p>
+      <w:pPr>
+        <w:rPr>
+          <w:rFonts w:hint="eastAsia"/>
+        </w:rPr>
+      </w:pPr>
+      <w:r>
+        <w:rPr>
+          <w:rFonts w:hint="eastAsia"/>
+        </w:rPr>
+        <w:t xml:space="preserve">매개변수와 </w:t>
+      </w:r>
+      <w:r>
+        <w:rPr>
+          <w:rFonts w:hint="eastAsia"/>
+        </w:rPr>
+        <w:t xml:space="preserve">인자, argument and </w:t>
+      </w:r>
+      <w:r>
+        <w:t>parameter</w:t>
+      </w:r>
+      <w:r>
+        <w:rPr>
+          <w:rFonts w:hint="eastAsia"/>
+        </w:rPr>
+        <w:t xml:space="preserve"> are </w:t>
+      </w:r>
+      <w:r>
+        <w:t>completely</w:t>
+      </w:r>
+      <w:r>
+        <w:rPr>
+          <w:rFonts w:hint="eastAsia"/>
+        </w:rPr>
+        <w:t xml:space="preserve"> different names but people these days often use these two words with the same purpose. </w:t>
+      </w:r>
+      <w:r>
+        <w:t>P</w:t>
+      </w:r>
+      <w:r>
+        <w:rPr>
+          <w:rFonts w:hint="eastAsia"/>
+        </w:rPr>
+        <w:t xml:space="preserve">arameter is a value used inside a </w:t>
+      </w:r>
+      <w:proofErr w:type="gramStart"/>
+      <w:r>
+        <w:rPr>
+          <w:rFonts w:hint="eastAsia"/>
+        </w:rPr>
+        <w:t>function,</w:t>
+      </w:r>
+      <w:proofErr w:type="gramEnd"/>
+      <w:r>
+        <w:rPr>
+          <w:rFonts w:hint="eastAsia"/>
+        </w:rPr>
+        <w:t xml:space="preserve"> argument is a inputted parameter value to a function. </w:t>
+      </w:r>
+    </w:p>
+    <w:p>
+      <w:pPr>
+        <w:rPr>
+          <w:rFonts w:hint="eastAsia"/>
+        </w:rPr>
+      </w:pPr>
+    </w:p>
+    <w:p>
+      <w:r>
+        <w:rPr>
+          <w:noProof/>
+        </w:rPr>
+        <w:drawing>
+          <wp:inline distT="0" distB="0" distL="0" distR="0" wp14:anchorId="27E4B9FB" wp14:editId="305C922C">
+            <wp:extent cx="5387340" cy="2575560"/>
+            <wp:effectExtent l="0" t="0" r="3810" b="0"/>
+            <wp:docPr id="2" name="Picture 2"/>
+            <wp:cNvGraphicFramePr>
+              <a:graphicFrameLocks xmlns:a="http://schemas.openxmlformats.org/drawingml/2006/main" noChangeAspect="1"/>
+            </wp:cNvGraphicFramePr>
+            <a:graphic xmlns:a="http://schemas.openxmlformats.org/drawingml/2006/main">
+              <a:graphicData uri="http://schemas.openxmlformats.org/drawingml/2006/picture">
+                <pic:pic xmlns:pic="http://schemas.openxmlformats.org/drawingml/2006/picture">
+                  <pic:nvPicPr>
+                    <pic:cNvPr id="0" name=""/>
+                    <pic:cNvPicPr/>
+                  </pic:nvPicPr>
+                  <pic:blipFill>
+                    <a:blip r:embed="rId7"/>
+                    <a:stretch>
+                      <a:fillRect/>
+                    </a:stretch>
+                  </pic:blipFill>
+                  <pic:spPr>
+                    <a:xfrm>
+                      <a:off x="0" y="0"/>
                       <a:ext cx="5387340" cy="2575560"/>
                     </a:xfrm>
                     <a:prstGeom prst="rect">
@@ -160,12 +174,919 @@
       </w:pPr>
     </w:p>
     <w:p>
-      <w:r>
-        <w:t>var grades = {}; or var grades = new Object {};</w:t>
+      <w:pPr>
+        <w:rPr>
+          <w:rFonts w:hint="eastAsia"/>
+          <w:b/>
+        </w:rPr>
+      </w:pPr>
+      <w:r>
+        <w:rPr>
+          <w:rFonts w:hint="eastAsia"/>
+          <w:b/>
+        </w:rPr>
+        <w:t xml:space="preserve">객체 </w:t>
+      </w:r>
+    </w:p>
+    <w:p>
+      <w:pPr>
+        <w:rPr>
+          <w:rFonts w:hint="eastAsia"/>
+        </w:rPr>
+      </w:pPr>
+      <w:proofErr w:type="spellStart"/>
+      <w:proofErr w:type="gramStart"/>
+      <w:r>
+        <w:t>var</w:t>
+      </w:r>
+      <w:proofErr w:type="spellEnd"/>
+      <w:proofErr w:type="gramEnd"/>
+      <w:r>
+        <w:t xml:space="preserve"> grades = {}; or </w:t>
+      </w:r>
+      <w:proofErr w:type="spellStart"/>
+      <w:r>
+        <w:t>var</w:t>
+      </w:r>
+      <w:proofErr w:type="spellEnd"/>
+      <w:r>
+        <w:t xml:space="preserve"> grades = new Object {};</w:t>
+      </w:r>
+    </w:p>
+    <w:p>
+      <w:pPr>
+        <w:rPr>
+          <w:rFonts w:hint="eastAsia"/>
+        </w:rPr>
+      </w:pPr>
+      <w:proofErr w:type="spellStart"/>
+      <w:proofErr w:type="gramStart"/>
+      <w:r>
+        <w:rPr>
+          <w:rFonts w:hint="eastAsia"/>
+        </w:rPr>
+        <w:t>var</w:t>
+      </w:r>
+      <w:proofErr w:type="spellEnd"/>
+      <w:proofErr w:type="gramEnd"/>
+      <w:r>
+        <w:rPr>
+          <w:rFonts w:hint="eastAsia"/>
+        </w:rPr>
+        <w:t xml:space="preserve"> grades = {</w:t>
+      </w:r>
+      <w:r>
+        <w:t>‘</w:t>
+      </w:r>
+      <w:proofErr w:type="spellStart"/>
+      <w:r>
+        <w:rPr>
+          <w:rFonts w:hint="eastAsia"/>
+        </w:rPr>
+        <w:t>egoing</w:t>
+      </w:r>
+      <w:proofErr w:type="spellEnd"/>
+      <w:r>
+        <w:t>’</w:t>
+      </w:r>
+      <w:r>
+        <w:rPr>
+          <w:rFonts w:hint="eastAsia"/>
+        </w:rPr>
+        <w:t xml:space="preserve"> : 10, </w:t>
+      </w:r>
+      <w:r>
+        <w:t>‘</w:t>
+      </w:r>
+      <w:r>
+        <w:rPr>
+          <w:rFonts w:hint="eastAsia"/>
+        </w:rPr>
+        <w:t>k8805</w:t>
+      </w:r>
+      <w:r>
+        <w:t>’</w:t>
+      </w:r>
+      <w:r>
+        <w:rPr>
+          <w:rFonts w:hint="eastAsia"/>
+        </w:rPr>
+        <w:t xml:space="preserve"> : 6};</w:t>
+      </w:r>
+    </w:p>
+    <w:p>
+      <w:pPr>
+        <w:rPr>
+          <w:rFonts w:hint="eastAsia"/>
+        </w:rPr>
+      </w:pPr>
+      <w:proofErr w:type="gramStart"/>
+      <w:r>
+        <w:rPr>
+          <w:rFonts w:hint="eastAsia"/>
+        </w:rPr>
+        <w:lastRenderedPageBreak/>
+        <w:t>grades[</w:t>
+      </w:r>
+      <w:proofErr w:type="gramEnd"/>
+      <w:r>
+        <w:t>‘</w:t>
+      </w:r>
+      <w:proofErr w:type="spellStart"/>
+      <w:r>
+        <w:rPr>
+          <w:rFonts w:hint="eastAsia"/>
+        </w:rPr>
+        <w:t>egoing</w:t>
+      </w:r>
+      <w:proofErr w:type="spellEnd"/>
+      <w:r>
+        <w:t>’</w:t>
+      </w:r>
+      <w:r>
+        <w:rPr>
+          <w:rFonts w:hint="eastAsia"/>
+        </w:rPr>
+        <w:t xml:space="preserve">] or </w:t>
+      </w:r>
+      <w:proofErr w:type="spellStart"/>
+      <w:r>
+        <w:rPr>
+          <w:rFonts w:hint="eastAsia"/>
+        </w:rPr>
+        <w:t>grades.egoing</w:t>
+      </w:r>
+      <w:proofErr w:type="spellEnd"/>
+    </w:p>
+    <w:p>
+      <w:r>
+        <w:rPr>
+          <w:noProof/>
+        </w:rPr>
+        <w:drawing>
+          <wp:inline distT="0" distB="0" distL="0" distR="0" wp14:anchorId="50364B57" wp14:editId="53679C5B">
+            <wp:extent cx="5402580" cy="1539240"/>
+            <wp:effectExtent l="0" t="0" r="7620" b="3810"/>
+            <wp:docPr id="3" name="Picture 3"/>
+            <wp:cNvGraphicFramePr>
+              <a:graphicFrameLocks xmlns:a="http://schemas.openxmlformats.org/drawingml/2006/main" noChangeAspect="1"/>
+            </wp:cNvGraphicFramePr>
+            <a:graphic xmlns:a="http://schemas.openxmlformats.org/drawingml/2006/main">
+              <a:graphicData uri="http://schemas.openxmlformats.org/drawingml/2006/picture">
+                <pic:pic xmlns:pic="http://schemas.openxmlformats.org/drawingml/2006/picture">
+                  <pic:nvPicPr>
+                    <pic:cNvPr id="0" name=""/>
+                    <pic:cNvPicPr/>
+                  </pic:nvPicPr>
+                  <pic:blipFill>
+                    <a:blip r:embed="rId8"/>
+                    <a:stretch>
+                      <a:fillRect/>
+                    </a:stretch>
+                  </pic:blipFill>
+                  <pic:spPr>
+                    <a:xfrm>
+                      <a:off x="0" y="0"/>
+                      <a:ext cx="5402580" cy="1539240"/>
+                    </a:xfrm>
+                    <a:prstGeom prst="rect">
+                      <a:avLst/>
+                    </a:prstGeom>
+                  </pic:spPr>
+                </pic:pic>
+              </a:graphicData>
+            </a:graphic>
+          </wp:inline>
+        </w:drawing>
+      </w:r>
+    </w:p>
+    <w:p>
+      <w:r>
+        <w:rPr>
+          <w:noProof/>
+        </w:rPr>
+        <w:drawing>
+          <wp:inline distT="0" distB="0" distL="0" distR="0" wp14:anchorId="23621012" wp14:editId="57DFBA61">
+            <wp:extent cx="5402580" cy="2750820"/>
+            <wp:effectExtent l="0" t="0" r="7620" b="0"/>
+            <wp:docPr id="5" name="Picture 5"/>
+            <wp:cNvGraphicFramePr>
+              <a:graphicFrameLocks xmlns:a="http://schemas.openxmlformats.org/drawingml/2006/main" noChangeAspect="1"/>
+            </wp:cNvGraphicFramePr>
+            <a:graphic xmlns:a="http://schemas.openxmlformats.org/drawingml/2006/main">
+              <a:graphicData uri="http://schemas.openxmlformats.org/drawingml/2006/picture">
+                <pic:pic xmlns:pic="http://schemas.openxmlformats.org/drawingml/2006/picture">
+                  <pic:nvPicPr>
+                    <pic:cNvPr id="0" name=""/>
+                    <pic:cNvPicPr/>
+                  </pic:nvPicPr>
+                  <pic:blipFill>
+                    <a:blip r:embed="rId9"/>
+                    <a:stretch>
+                      <a:fillRect/>
+                    </a:stretch>
+                  </pic:blipFill>
+                  <pic:spPr>
+                    <a:xfrm>
+                      <a:off x="0" y="0"/>
+                      <a:ext cx="5402580" cy="2750820"/>
+                    </a:xfrm>
+                    <a:prstGeom prst="rect">
+                      <a:avLst/>
+                    </a:prstGeom>
+                  </pic:spPr>
+                </pic:pic>
+              </a:graphicData>
+            </a:graphic>
+          </wp:inline>
+        </w:drawing>
+      </w:r>
+    </w:p>
+    <w:p>
+      <w:pPr>
+        <w:rPr>
+          <w:rFonts w:hint="eastAsia"/>
+        </w:rPr>
+      </w:pPr>
+      <w:proofErr w:type="spellStart"/>
+      <w:r>
+        <w:t>U</w:t>
+      </w:r>
+      <w:r>
+        <w:rPr>
+          <w:rFonts w:hint="eastAsia"/>
+        </w:rPr>
+        <w:t>i</w:t>
+      </w:r>
+      <w:proofErr w:type="spellEnd"/>
+      <w:r>
+        <w:rPr>
+          <w:rFonts w:hint="eastAsia"/>
+        </w:rPr>
+        <w:t xml:space="preserve"> = user interface</w:t>
+      </w:r>
+    </w:p>
+    <w:p>
+      <w:pPr>
+        <w:rPr>
+          <w:rFonts w:hint="eastAsia"/>
+        </w:rPr>
+      </w:pPr>
+      <w:proofErr w:type="spellStart"/>
+      <w:proofErr w:type="gramStart"/>
+      <w:r>
+        <w:t>A</w:t>
+      </w:r>
+      <w:r>
+        <w:rPr>
+          <w:rFonts w:hint="eastAsia"/>
+        </w:rPr>
+        <w:t>pi</w:t>
+      </w:r>
+      <w:proofErr w:type="spellEnd"/>
+      <w:proofErr w:type="gramEnd"/>
+      <w:r>
+        <w:rPr>
+          <w:rFonts w:hint="eastAsia"/>
+        </w:rPr>
+        <w:t xml:space="preserve"> = application programming interface</w:t>
+      </w:r>
+    </w:p>
+    <w:p>
+      <w:pPr>
+        <w:rPr>
+          <w:rFonts w:hint="eastAsia"/>
+        </w:rPr>
+      </w:pPr>
+      <w:r>
+        <w:rPr>
+          <w:noProof/>
+        </w:rPr>
+        <w:drawing>
+          <wp:inline distT="0" distB="0" distL="0" distR="0" wp14:anchorId="4F517FE0" wp14:editId="1137A9CB">
+            <wp:extent cx="4640580" cy="2575560"/>
+            <wp:effectExtent l="0" t="0" r="7620" b="0"/>
+            <wp:docPr id="6" name="Picture 6"/>
+            <wp:cNvGraphicFramePr>
+              <a:graphicFrameLocks xmlns:a="http://schemas.openxmlformats.org/drawingml/2006/main" noChangeAspect="1"/>
+            </wp:cNvGraphicFramePr>
+            <a:graphic xmlns:a="http://schemas.openxmlformats.org/drawingml/2006/main">
+              <a:graphicData uri="http://schemas.openxmlformats.org/drawingml/2006/picture">
+                <pic:pic xmlns:pic="http://schemas.openxmlformats.org/drawingml/2006/picture">
+                  <pic:nvPicPr>
+                    <pic:cNvPr id="0" name=""/>
+                    <pic:cNvPicPr/>
+                  </pic:nvPicPr>
+                  <pic:blipFill>
+                    <a:blip r:embed="rId10"/>
+                    <a:stretch>
+                      <a:fillRect/>
+                    </a:stretch>
+                  </pic:blipFill>
+                  <pic:spPr>
+                    <a:xfrm>
+                      <a:off x="0" y="0"/>
+                      <a:ext cx="4640580" cy="2575560"/>
+                    </a:xfrm>
+                    <a:prstGeom prst="rect">
+                      <a:avLst/>
+                    </a:prstGeom>
+                  </pic:spPr>
+                </pic:pic>
+              </a:graphicData>
+            </a:graphic>
+          </wp:inline>
+        </w:drawing>
+      </w:r>
+    </w:p>
+    <w:p>
+      <w:pPr>
+        <w:rPr>
+          <w:rFonts w:hint="eastAsia"/>
+        </w:rPr>
+      </w:pPr>
+      <w:r>
+        <w:rPr>
+          <w:noProof/>
+        </w:rPr>
+        <w:lastRenderedPageBreak/>
+        <w:drawing>
+          <wp:inline distT="0" distB="0" distL="0" distR="0" wp14:anchorId="58D0A4EA" wp14:editId="575396D3">
+            <wp:extent cx="2895600" cy="2537460"/>
+            <wp:effectExtent l="0" t="0" r="0" b="0"/>
+            <wp:docPr id="7" name="Picture 7"/>
+            <wp:cNvGraphicFramePr>
+              <a:graphicFrameLocks xmlns:a="http://schemas.openxmlformats.org/drawingml/2006/main" noChangeAspect="1"/>
+            </wp:cNvGraphicFramePr>
+            <a:graphic xmlns:a="http://schemas.openxmlformats.org/drawingml/2006/main">
+              <a:graphicData uri="http://schemas.openxmlformats.org/drawingml/2006/picture">
+                <pic:pic xmlns:pic="http://schemas.openxmlformats.org/drawingml/2006/picture">
+                  <pic:nvPicPr>
+                    <pic:cNvPr id="0" name=""/>
+                    <pic:cNvPicPr/>
+                  </pic:nvPicPr>
+                  <pic:blipFill>
+                    <a:blip r:embed="rId11"/>
+                    <a:stretch>
+                      <a:fillRect/>
+                    </a:stretch>
+                  </pic:blipFill>
+                  <pic:spPr>
+                    <a:xfrm>
+                      <a:off x="0" y="0"/>
+                      <a:ext cx="2895600" cy="2537460"/>
+                    </a:xfrm>
+                    <a:prstGeom prst="rect">
+                      <a:avLst/>
+                    </a:prstGeom>
+                  </pic:spPr>
+                </pic:pic>
+              </a:graphicData>
+            </a:graphic>
+          </wp:inline>
+        </w:drawing>
+      </w:r>
+    </w:p>
+    <w:p>
+      <w:pPr>
+        <w:rPr>
+          <w:rFonts w:hint="eastAsia"/>
+          <w:b/>
+          <w:sz w:val="22"/>
+        </w:rPr>
+      </w:pPr>
+      <w:r>
+        <w:rPr>
+          <w:rFonts w:hint="eastAsia"/>
+          <w:b/>
+          <w:sz w:val="22"/>
+        </w:rPr>
+        <w:t>정규표현식</w:t>
+      </w:r>
+    </w:p>
+    <w:p>
+      <w:pPr>
+        <w:rPr>
+          <w:rFonts w:hint="eastAsia"/>
+        </w:rPr>
+      </w:pPr>
+      <w:r>
+        <w:t>P</w:t>
+      </w:r>
+      <w:r>
+        <w:rPr>
+          <w:rFonts w:hint="eastAsia"/>
+        </w:rPr>
+        <w:t>attern을 만드는 방법:</w:t>
+      </w:r>
+    </w:p>
+    <w:p>
+      <w:pPr>
+        <w:rPr>
+          <w:rFonts w:hint="eastAsia"/>
+        </w:rPr>
+      </w:pPr>
+      <w:proofErr w:type="spellStart"/>
+      <w:proofErr w:type="gramStart"/>
+      <w:r>
+        <w:t>var</w:t>
+      </w:r>
+      <w:proofErr w:type="spellEnd"/>
+      <w:proofErr w:type="gramEnd"/>
+      <w:r>
+        <w:t xml:space="preserve"> pattern =  /a/; or </w:t>
+      </w:r>
+      <w:proofErr w:type="spellStart"/>
+      <w:r>
+        <w:t>var</w:t>
+      </w:r>
+      <w:proofErr w:type="spellEnd"/>
+      <w:r>
+        <w:t xml:space="preserve"> pattern = new </w:t>
+      </w:r>
+      <w:proofErr w:type="spellStart"/>
+      <w:r>
+        <w:t>RegExp</w:t>
+      </w:r>
+      <w:proofErr w:type="spellEnd"/>
+      <w:r>
+        <w:t>(‘</w:t>
+      </w:r>
+      <w:r>
+        <w:rPr>
+          <w:rFonts w:hint="eastAsia"/>
+        </w:rPr>
+        <w:t>a</w:t>
+      </w:r>
+      <w:r>
+        <w:t>’);</w:t>
+      </w:r>
+    </w:p>
+    <w:p>
+      <w:pPr>
+        <w:rPr>
+          <w:rFonts w:hint="eastAsia"/>
+        </w:rPr>
+      </w:pPr>
+      <w:r>
+        <w:rPr>
+          <w:rFonts w:hint="eastAsia"/>
+        </w:rPr>
+        <w:t>정규식을 사용하는 이유 3가지, 추출, 테스트, 치환</w:t>
+      </w:r>
+      <w:r>
+        <w:rPr>
+          <w:rFonts w:hint="eastAsia"/>
+        </w:rPr>
+        <w:t>.</w:t>
+      </w:r>
+    </w:p>
+    <w:p>
+      <w:pPr>
+        <w:rPr>
+          <w:rFonts w:hint="eastAsia"/>
+        </w:rPr>
+      </w:pPr>
+      <w:proofErr w:type="spellStart"/>
+      <w:r>
+        <w:t>P</w:t>
+      </w:r>
+      <w:r>
+        <w:rPr>
+          <w:rFonts w:hint="eastAsia"/>
+        </w:rPr>
+        <w:t>attern.exec</w:t>
+      </w:r>
+      <w:proofErr w:type="spellEnd"/>
+      <w:r>
+        <w:rPr>
+          <w:rFonts w:hint="eastAsia"/>
+        </w:rPr>
+        <w:t>(</w:t>
+      </w:r>
+      <w:r>
+        <w:t>‘</w:t>
+      </w:r>
+      <w:proofErr w:type="spellStart"/>
+      <w:r>
+        <w:rPr>
+          <w:rFonts w:hint="eastAsia"/>
+        </w:rPr>
+        <w:t>abc</w:t>
+      </w:r>
+      <w:proofErr w:type="spellEnd"/>
+      <w:r>
+        <w:t>’</w:t>
+      </w:r>
+      <w:r>
+        <w:rPr>
+          <w:rFonts w:hint="eastAsia"/>
+        </w:rPr>
+        <w:t>); = 추출</w:t>
+      </w:r>
+    </w:p>
+    <w:p>
+      <w:pPr>
+        <w:rPr>
+          <w:rFonts w:hint="eastAsia"/>
+        </w:rPr>
+      </w:pPr>
+      <w:proofErr w:type="spellStart"/>
+      <w:r>
+        <w:t>P</w:t>
+      </w:r>
+      <w:r>
+        <w:rPr>
+          <w:rFonts w:hint="eastAsia"/>
+        </w:rPr>
+        <w:t>attern.test</w:t>
+      </w:r>
+      <w:proofErr w:type="spellEnd"/>
+      <w:r>
+        <w:rPr>
+          <w:rFonts w:hint="eastAsia"/>
+        </w:rPr>
+        <w:t>(</w:t>
+      </w:r>
+      <w:r>
+        <w:t>‘</w:t>
+      </w:r>
+      <w:proofErr w:type="spellStart"/>
+      <w:r>
+        <w:rPr>
+          <w:rFonts w:hint="eastAsia"/>
+        </w:rPr>
+        <w:t>abc</w:t>
+      </w:r>
+      <w:proofErr w:type="spellEnd"/>
+      <w:r>
+        <w:t>’</w:t>
+      </w:r>
+      <w:r>
+        <w:rPr>
+          <w:rFonts w:hint="eastAsia"/>
+        </w:rPr>
+        <w:t>) = 테스트 true</w:t>
+      </w:r>
+    </w:p>
+    <w:p>
+      <w:pPr>
+        <w:rPr>
+          <w:rFonts w:hint="eastAsia"/>
+        </w:rPr>
+      </w:pPr>
+      <w:proofErr w:type="spellStart"/>
+      <w:r>
+        <w:t>S</w:t>
+      </w:r>
+      <w:r>
+        <w:rPr>
+          <w:rFonts w:hint="eastAsia"/>
+        </w:rPr>
+        <w:t>tr.replace</w:t>
+      </w:r>
+      <w:proofErr w:type="spellEnd"/>
+      <w:r>
+        <w:rPr>
+          <w:rFonts w:hint="eastAsia"/>
+        </w:rPr>
+        <w:t xml:space="preserve">(pattern, </w:t>
+      </w:r>
+      <w:r>
+        <w:t>‘</w:t>
+      </w:r>
+      <w:r>
+        <w:rPr>
+          <w:rFonts w:hint="eastAsia"/>
+        </w:rPr>
+        <w:t>a</w:t>
+      </w:r>
+      <w:r>
+        <w:t>’</w:t>
+      </w:r>
+      <w:r>
+        <w:rPr>
+          <w:rFonts w:hint="eastAsia"/>
+        </w:rPr>
+        <w:t>); = 치환</w:t>
+      </w:r>
+    </w:p>
+    <w:p>
+      <w:pPr>
+        <w:rPr>
+          <w:rFonts w:hint="eastAsia"/>
+        </w:rPr>
+      </w:pPr>
+    </w:p>
+    <w:p>
+      <w:pPr>
+        <w:rPr>
+          <w:rFonts w:hint="eastAsia"/>
+        </w:rPr>
+      </w:pPr>
+      <w:r>
+        <w:rPr>
+          <w:rFonts w:hint="eastAsia"/>
+        </w:rPr>
+        <w:t>\i 는 대소문자를 구분하지 않는다.</w:t>
+      </w:r>
+    </w:p>
+    <w:p>
+      <w:r>
+        <w:rPr>
+          <w:noProof/>
+        </w:rPr>
+        <w:drawing>
+          <wp:inline distT="0" distB="0" distL="0" distR="0" wp14:anchorId="27112A0D" wp14:editId="4C38CAAC">
+            <wp:extent cx="5539740" cy="1318260"/>
+            <wp:effectExtent l="0" t="0" r="3810" b="0"/>
+            <wp:docPr id="8" name="Picture 8"/>
+            <wp:cNvGraphicFramePr>
+              <a:graphicFrameLocks xmlns:a="http://schemas.openxmlformats.org/drawingml/2006/main" noChangeAspect="1"/>
+            </wp:cNvGraphicFramePr>
+            <a:graphic xmlns:a="http://schemas.openxmlformats.org/drawingml/2006/main">
+              <a:graphicData uri="http://schemas.openxmlformats.org/drawingml/2006/picture">
+                <pic:pic xmlns:pic="http://schemas.openxmlformats.org/drawingml/2006/picture">
+                  <pic:nvPicPr>
+                    <pic:cNvPr id="0" name=""/>
+                    <pic:cNvPicPr/>
+                  </pic:nvPicPr>
+                  <pic:blipFill>
+                    <a:blip r:embed="rId12"/>
+                    <a:stretch>
+                      <a:fillRect/>
+                    </a:stretch>
+                  </pic:blipFill>
+                  <pic:spPr>
+                    <a:xfrm>
+                      <a:off x="0" y="0"/>
+                      <a:ext cx="5539740" cy="1318260"/>
+                    </a:xfrm>
+                    <a:prstGeom prst="rect">
+                      <a:avLst/>
+                    </a:prstGeom>
+                  </pic:spPr>
+                </pic:pic>
+              </a:graphicData>
+            </a:graphic>
+          </wp:inline>
+        </w:drawing>
+      </w:r>
+    </w:p>
+    <w:p>
+      <w:pPr>
+        <w:rPr>
+          <w:rFonts w:hint="eastAsia"/>
+        </w:rPr>
+      </w:pPr>
+      <w:r>
+        <w:t>G</w:t>
+      </w:r>
+      <w:r>
+        <w:rPr>
+          <w:rFonts w:hint="eastAsia"/>
+        </w:rPr>
+        <w:t>는 모든 결과를 리턴한다</w:t>
+      </w:r>
+    </w:p>
+    <w:p>
+      <w:r>
+        <w:rPr>
+          <w:noProof/>
+        </w:rPr>
+        <w:lastRenderedPageBreak/>
+        <w:drawing>
+          <wp:inline distT="0" distB="0" distL="0" distR="0" wp14:anchorId="496AD5D9" wp14:editId="273EE992">
+            <wp:extent cx="5539740" cy="2903220"/>
+            <wp:effectExtent l="0" t="0" r="3810" b="0"/>
+            <wp:docPr id="9" name="Picture 9"/>
+            <wp:cNvGraphicFramePr>
+              <a:graphicFrameLocks xmlns:a="http://schemas.openxmlformats.org/drawingml/2006/main" noChangeAspect="1"/>
+            </wp:cNvGraphicFramePr>
+            <a:graphic xmlns:a="http://schemas.openxmlformats.org/drawingml/2006/main">
+              <a:graphicData uri="http://schemas.openxmlformats.org/drawingml/2006/picture">
+                <pic:pic xmlns:pic="http://schemas.openxmlformats.org/drawingml/2006/picture">
+                  <pic:nvPicPr>
+                    <pic:cNvPr id="0" name=""/>
+                    <pic:cNvPicPr/>
+                  </pic:nvPicPr>
+                  <pic:blipFill>
+                    <a:blip r:embed="rId13"/>
+                    <a:stretch>
+                      <a:fillRect/>
+                    </a:stretch>
+                  </pic:blipFill>
+                  <pic:spPr>
+                    <a:xfrm>
+                      <a:off x="0" y="0"/>
+                      <a:ext cx="5539740" cy="2903220"/>
+                    </a:xfrm>
+                    <a:prstGeom prst="rect">
+                      <a:avLst/>
+                    </a:prstGeom>
+                  </pic:spPr>
+                </pic:pic>
+              </a:graphicData>
+            </a:graphic>
+          </wp:inline>
+        </w:drawing>
+      </w:r>
+    </w:p>
+    <w:p>
+      <w:r>
+        <w:rPr>
+          <w:noProof/>
+        </w:rPr>
+        <w:drawing>
+          <wp:inline distT="0" distB="0" distL="0" distR="0" wp14:anchorId="62B40519" wp14:editId="2F348832">
+            <wp:extent cx="5532120" cy="2994660"/>
+            <wp:effectExtent l="0" t="0" r="0" b="0"/>
+            <wp:docPr id="10" name="Picture 10"/>
+            <wp:cNvGraphicFramePr>
+              <a:graphicFrameLocks xmlns:a="http://schemas.openxmlformats.org/drawingml/2006/main" noChangeAspect="1"/>
+            </wp:cNvGraphicFramePr>
+            <a:graphic xmlns:a="http://schemas.openxmlformats.org/drawingml/2006/main">
+              <a:graphicData uri="http://schemas.openxmlformats.org/drawingml/2006/picture">
+                <pic:pic xmlns:pic="http://schemas.openxmlformats.org/drawingml/2006/picture">
+                  <pic:nvPicPr>
+                    <pic:cNvPr id="0" name=""/>
+                    <pic:cNvPicPr/>
+                  </pic:nvPicPr>
+                  <pic:blipFill>
+                    <a:blip r:embed="rId14"/>
+                    <a:stretch>
+                      <a:fillRect/>
+                    </a:stretch>
+                  </pic:blipFill>
+                  <pic:spPr>
+                    <a:xfrm>
+                      <a:off x="0" y="0"/>
+                      <a:ext cx="5532120" cy="2994660"/>
+                    </a:xfrm>
+                    <a:prstGeom prst="rect">
+                      <a:avLst/>
+                    </a:prstGeom>
+                  </pic:spPr>
+                </pic:pic>
+              </a:graphicData>
+            </a:graphic>
+          </wp:inline>
+        </w:drawing>
+      </w:r>
+    </w:p>
+    <w:p>
+      <w:pPr>
+        <w:rPr>
+          <w:rFonts w:hint="eastAsia"/>
+        </w:rPr>
+      </w:pPr>
+      <w:r>
+        <w:rPr>
+          <w:rFonts w:hint="eastAsia"/>
+        </w:rPr>
+        <w:t xml:space="preserve">이런식으로 전역변수를 사용안하는 방식이 있다. 오픈소스 처럼 다른 사람들과 같이 개발하는 환경일수록 같은 이름 때문에 충돌이 일어날 수 있다. 그래서 방지하기 위해 익명함수 또는 </w:t>
+      </w:r>
+      <w:proofErr w:type="spellStart"/>
+      <w:r>
+        <w:rPr>
+          <w:rFonts w:hint="eastAsia"/>
+        </w:rPr>
+        <w:t>myapp</w:t>
+      </w:r>
+      <w:proofErr w:type="spellEnd"/>
+      <w:r>
+        <w:rPr>
+          <w:rFonts w:hint="eastAsia"/>
+        </w:rPr>
+        <w:t xml:space="preserve">이란 변수안에 다 넣는 방법이 있다. </w:t>
+      </w:r>
+    </w:p>
+    <w:p>
+      <w:pPr>
+        <w:rPr>
+          <w:rFonts w:hint="eastAsia"/>
+        </w:rPr>
+      </w:pPr>
+    </w:p>
+    <w:p>
+      <w:pPr>
+        <w:rPr>
+          <w:rFonts w:hint="eastAsia"/>
+        </w:rPr>
+      </w:pPr>
+      <w:r>
+        <w:rPr>
+          <w:noProof/>
+        </w:rPr>
+        <w:lastRenderedPageBreak/>
+        <w:drawing>
+          <wp:inline distT="0" distB="0" distL="0" distR="0" wp14:anchorId="68CF8EF8" wp14:editId="65ECE5B4">
+            <wp:extent cx="4808220" cy="1844040"/>
+            <wp:effectExtent l="0" t="0" r="0" b="3810"/>
+            <wp:docPr id="11" name="Picture 11"/>
+            <wp:cNvGraphicFramePr>
+              <a:graphicFrameLocks xmlns:a="http://schemas.openxmlformats.org/drawingml/2006/main" noChangeAspect="1"/>
+            </wp:cNvGraphicFramePr>
+            <a:graphic xmlns:a="http://schemas.openxmlformats.org/drawingml/2006/main">
+              <a:graphicData uri="http://schemas.openxmlformats.org/drawingml/2006/picture">
+                <pic:pic xmlns:pic="http://schemas.openxmlformats.org/drawingml/2006/picture">
+                  <pic:nvPicPr>
+                    <pic:cNvPr id="0" name=""/>
+                    <pic:cNvPicPr/>
+                  </pic:nvPicPr>
+                  <pic:blipFill>
+                    <a:blip r:embed="rId15"/>
+                    <a:stretch>
+                      <a:fillRect/>
+                    </a:stretch>
+                  </pic:blipFill>
+                  <pic:spPr>
+                    <a:xfrm>
+                      <a:off x="0" y="0"/>
+                      <a:ext cx="4808220" cy="1844040"/>
+                    </a:xfrm>
+                    <a:prstGeom prst="rect">
+                      <a:avLst/>
+                    </a:prstGeom>
+                  </pic:spPr>
+                </pic:pic>
+              </a:graphicData>
+            </a:graphic>
+          </wp:inline>
+        </w:drawing>
+      </w:r>
+    </w:p>
+    <w:p>
+      <w:pPr>
+        <w:rPr>
+          <w:rFonts w:hint="eastAsia"/>
+        </w:rPr>
+      </w:pPr>
+      <w:proofErr w:type="spellStart"/>
+      <w:r>
+        <w:rPr>
+          <w:rFonts w:hint="eastAsia"/>
+        </w:rPr>
+        <w:t>javascript</w:t>
+      </w:r>
+      <w:proofErr w:type="spellEnd"/>
+      <w:r>
+        <w:rPr>
+          <w:rFonts w:hint="eastAsia"/>
+        </w:rPr>
+        <w:t>에서의 유효범위는 함수안이다. 자바같은 언어는 괄호안에서 선언이되면 해당 괄호안에서만 사용할 수 있다.</w:t>
+      </w:r>
+    </w:p>
+    <w:p>
+      <w:pPr>
+        <w:rPr>
+          <w:rFonts w:hint="eastAsia"/>
+        </w:rPr>
+      </w:pPr>
+      <w:r>
+        <w:rPr>
+          <w:noProof/>
+        </w:rPr>
+        <w:drawing>
+          <wp:inline distT="0" distB="0" distL="0" distR="0" wp14:anchorId="31BCEB99" wp14:editId="1E6C1D98">
+            <wp:extent cx="5090160" cy="2377440"/>
+            <wp:effectExtent l="0" t="0" r="0" b="3810"/>
+            <wp:docPr id="12" name="Picture 12"/>
+            <wp:cNvGraphicFramePr>
+              <a:graphicFrameLocks xmlns:a="http://schemas.openxmlformats.org/drawingml/2006/main" noChangeAspect="1"/>
+            </wp:cNvGraphicFramePr>
+            <a:graphic xmlns:a="http://schemas.openxmlformats.org/drawingml/2006/main">
+              <a:graphicData uri="http://schemas.openxmlformats.org/drawingml/2006/picture">
+                <pic:pic xmlns:pic="http://schemas.openxmlformats.org/drawingml/2006/picture">
+                  <pic:nvPicPr>
+                    <pic:cNvPr id="0" name=""/>
+                    <pic:cNvPicPr/>
+                  </pic:nvPicPr>
+                  <pic:blipFill>
+                    <a:blip r:embed="rId16"/>
+                    <a:stretch>
+                      <a:fillRect/>
+                    </a:stretch>
+                  </pic:blipFill>
+                  <pic:spPr>
+                    <a:xfrm>
+                      <a:off x="0" y="0"/>
+                      <a:ext cx="5090160" cy="2377440"/>
+                    </a:xfrm>
+                    <a:prstGeom prst="rect">
+                      <a:avLst/>
+                    </a:prstGeom>
+                  </pic:spPr>
+                </pic:pic>
+              </a:graphicData>
+            </a:graphic>
+          </wp:inline>
+        </w:drawing>
       </w:r>
       <w:bookmarkStart w:id="0" w:name="_GoBack"/>
       <w:bookmarkEnd w:id="0"/>
     </w:p>
+    <w:p/>
     <w:sectPr>
       <w:pgSz w:w="11906" w:h="16838"/>
       <w:pgMar w:top="1701" w:right="1440" w:bottom="1440" w:left="1440" w:header="720" w:footer="720" w:gutter="0"/>
@@ -174,6 +1095,103 @@
     </w:sectPr>
   </w:body>
 </w:document>
+</file>
+
+<file path=word/numbering.xml><?xml version="1.0" encoding="utf-8"?>
+<w:numbering xmlns:wpc="http://schemas.microsoft.com/office/word/2010/wordprocessingCanvas" xmlns:mc="http://schemas.openxmlformats.org/markup-compatibility/2006" xmlns:o="urn:schemas-microsoft-com:office:office" xmlns:r="http://schemas.openxmlformats.org/officeDocument/2006/relationships" xmlns:m="http://schemas.openxmlformats.org/officeDocument/2006/math" xmlns:v="urn:schemas-microsoft-com:vml" xmlns:wp14="http://schemas.microsoft.com/office/word/2010/wordprocessingDrawing" xmlns:wp="http://schemas.openxmlformats.org/drawingml/2006/wordprocessingDrawing" xmlns:w10="urn:schemas-microsoft-com:office:word" xmlns:w="http://schemas.openxmlformats.org/wordprocessingml/2006/main" xmlns:w14="http://schemas.microsoft.com/office/word/2010/wordml" xmlns:wpg="http://schemas.microsoft.com/office/word/2010/wordprocessingGroup" xmlns:wpi="http://schemas.microsoft.com/office/word/2010/wordprocessingInk" xmlns:wne="http://schemas.microsoft.com/office/word/2006/wordml" xmlns:wps="http://schemas.microsoft.com/office/word/2010/wordprocessingShape" mc:Ignorable="w14 wp14">
+  <w:abstractNum w:abstractNumId="0">
+    <w:nsid w:val="1F425750"/>
+    <w:multiLevelType w:val="hybridMultilevel"/>
+    <w:tmpl w:val="1E7E1E1C"/>
+    <w:lvl w:ilvl="0" w:tplc="B05097E8">
+      <w:start w:val="1"/>
+      <w:numFmt w:val="decimal"/>
+      <w:lvlText w:val="%1."/>
+      <w:lvlJc w:val="left"/>
+      <w:pPr>
+        <w:ind w:left="760" w:hanging="360"/>
+      </w:pPr>
+      <w:rPr>
+        <w:rFonts w:hint="default"/>
+      </w:rPr>
+    </w:lvl>
+    <w:lvl w:ilvl="1" w:tplc="04090019" w:tentative="1">
+      <w:start w:val="1"/>
+      <w:numFmt w:val="upperLetter"/>
+      <w:lvlText w:val="%2."/>
+      <w:lvlJc w:val="left"/>
+      <w:pPr>
+        <w:ind w:left="1200" w:hanging="400"/>
+      </w:pPr>
+    </w:lvl>
+    <w:lvl w:ilvl="2" w:tplc="0409001B" w:tentative="1">
+      <w:start w:val="1"/>
+      <w:numFmt w:val="lowerRoman"/>
+      <w:lvlText w:val="%3."/>
+      <w:lvlJc w:val="right"/>
+      <w:pPr>
+        <w:ind w:left="1600" w:hanging="400"/>
+      </w:pPr>
+    </w:lvl>
+    <w:lvl w:ilvl="3" w:tplc="0409000F" w:tentative="1">
+      <w:start w:val="1"/>
+      <w:numFmt w:val="decimal"/>
+      <w:lvlText w:val="%4."/>
+      <w:lvlJc w:val="left"/>
+      <w:pPr>
+        <w:ind w:left="2000" w:hanging="400"/>
+      </w:pPr>
+    </w:lvl>
+    <w:lvl w:ilvl="4" w:tplc="04090019" w:tentative="1">
+      <w:start w:val="1"/>
+      <w:numFmt w:val="upperLetter"/>
+      <w:lvlText w:val="%5."/>
+      <w:lvlJc w:val="left"/>
+      <w:pPr>
+        <w:ind w:left="2400" w:hanging="400"/>
+      </w:pPr>
+    </w:lvl>
+    <w:lvl w:ilvl="5" w:tplc="0409001B" w:tentative="1">
+      <w:start w:val="1"/>
+      <w:numFmt w:val="lowerRoman"/>
+      <w:lvlText w:val="%6."/>
+      <w:lvlJc w:val="right"/>
+      <w:pPr>
+        <w:ind w:left="2800" w:hanging="400"/>
+      </w:pPr>
+    </w:lvl>
+    <w:lvl w:ilvl="6" w:tplc="0409000F" w:tentative="1">
+      <w:start w:val="1"/>
+      <w:numFmt w:val="decimal"/>
+      <w:lvlText w:val="%7."/>
+      <w:lvlJc w:val="left"/>
+      <w:pPr>
+        <w:ind w:left="3200" w:hanging="400"/>
+      </w:pPr>
+    </w:lvl>
+    <w:lvl w:ilvl="7" w:tplc="04090019" w:tentative="1">
+      <w:start w:val="1"/>
+      <w:numFmt w:val="upperLetter"/>
+      <w:lvlText w:val="%8."/>
+      <w:lvlJc w:val="left"/>
+      <w:pPr>
+        <w:ind w:left="3600" w:hanging="400"/>
+      </w:pPr>
+    </w:lvl>
+    <w:lvl w:ilvl="8" w:tplc="0409001B" w:tentative="1">
+      <w:start w:val="1"/>
+      <w:numFmt w:val="lowerRoman"/>
+      <w:lvlText w:val="%9."/>
+      <w:lvlJc w:val="right"/>
+      <w:pPr>
+        <w:ind w:left="4000" w:hanging="400"/>
+      </w:pPr>
+    </w:lvl>
+  </w:abstractNum>
+  <w:num w:numId="1">
+    <w:abstractNumId w:val="0"/>
+  </w:num>
+</w:numbering>
 </file>
 
 <file path=word/styles.xml><?xml version="1.0" encoding="utf-8"?>
@@ -400,6 +1418,16 @@
       <w:szCs w:val="16"/>
     </w:rPr>
   </w:style>
+  <w:style w:type="paragraph" w:styleId="ListParagraph">
+    <w:name w:val="List Paragraph"/>
+    <w:basedOn w:val="Normal"/>
+    <w:uiPriority w:val="34"/>
+    <w:qFormat/>
+    <w:rsid w:val="00FC7DAB"/>
+    <w:pPr>
+      <w:ind w:leftChars="400" w:left="800"/>
+    </w:pPr>
+  </w:style>
 </w:styles>
 </file>
 
@@ -626,6 +1654,16 @@
       <w:sz w:val="16"/>
       <w:szCs w:val="16"/>
     </w:rPr>
+  </w:style>
+  <w:style w:type="paragraph" w:styleId="ListParagraph">
+    <w:name w:val="List Paragraph"/>
+    <w:basedOn w:val="Normal"/>
+    <w:uiPriority w:val="34"/>
+    <w:qFormat/>
+    <w:rsid w:val="00FC7DAB"/>
+    <w:pPr>
+      <w:ind w:leftChars="400" w:left="800"/>
+    </w:pPr>
   </w:style>
 </w:styles>
 </file>
